--- a/Checkpoint 2 - Documentation.docx
+++ b/Checkpoint 2 - Documentation.docx
@@ -287,6 +287,8 @@
         <w:rPr>
           <w:rFonts w:ascii="Calibri" w:eastAsia="Calibri" w:hAnsi="Calibri" w:cs="Calibri"/>
           <w:color w:val="auto"/>
+          <w:sz w:val="22"/>
+          <w:szCs w:val="22"/>
           <w:lang w:eastAsia="en-CA"/>
         </w:rPr>
         <w:id w:val="-211416034"/>
@@ -1644,8 +1646,6 @@
               </w:rPr>
               <w:tab/>
             </w:r>
-            <w:bookmarkStart w:id="0" w:name="_GoBack"/>
-            <w:bookmarkEnd w:id="0"/>
             <w:r>
               <w:rPr>
                 <w:noProof/>
@@ -2776,7 +2776,7 @@
           <w:cols w:space="720"/>
         </w:sectPr>
       </w:pPr>
-      <w:bookmarkStart w:id="1" w:name="_Toc535417548"/>
+      <w:bookmarkStart w:id="0" w:name="_Toc535417548"/>
     </w:p>
     <w:p>
       <w:pPr>
@@ -2821,7 +2821,7 @@
         </w:rPr>
         <w:t xml:space="preserve"> Configuration</w:t>
       </w:r>
-      <w:bookmarkEnd w:id="1"/>
+      <w:bookmarkEnd w:id="0"/>
     </w:p>
     <w:p>
       <w:pPr>
@@ -2837,7 +2837,7 @@
           <w:szCs w:val="24"/>
         </w:rPr>
       </w:pPr>
-      <w:bookmarkStart w:id="2" w:name="_Toc535417549"/>
+      <w:bookmarkStart w:id="1" w:name="_Toc535417549"/>
       <w:r>
         <w:rPr>
           <w:rFonts w:ascii="Arial" w:eastAsia="Arial" w:hAnsi="Arial" w:cs="Arial"/>
@@ -2847,7 +2847,7 @@
         </w:rPr>
         <w:t>ISS (Web Server)</w:t>
       </w:r>
-      <w:bookmarkEnd w:id="2"/>
+      <w:bookmarkEnd w:id="1"/>
     </w:p>
     <w:p>
       <w:pPr>
@@ -3619,7 +3619,7 @@
           <w:szCs w:val="24"/>
         </w:rPr>
       </w:pPr>
-      <w:bookmarkStart w:id="3" w:name="_Toc535417550"/>
+      <w:bookmarkStart w:id="2" w:name="_Toc535417550"/>
       <w:r>
         <w:rPr>
           <w:rFonts w:ascii="Arial" w:eastAsia="Arial" w:hAnsi="Arial" w:cs="Arial"/>
@@ -3630,7 +3630,7 @@
         <w:lastRenderedPageBreak/>
         <w:t>HMAIL</w:t>
       </w:r>
-      <w:bookmarkEnd w:id="3"/>
+      <w:bookmarkEnd w:id="2"/>
       <w:r>
         <w:rPr>
           <w:rFonts w:ascii="Arial" w:eastAsia="Arial" w:hAnsi="Arial" w:cs="Arial"/>
@@ -3815,7 +3815,7 @@
           <w:szCs w:val="24"/>
         </w:rPr>
       </w:pPr>
-      <w:bookmarkStart w:id="4" w:name="_Toc535417551"/>
+      <w:bookmarkStart w:id="3" w:name="_Toc535417551"/>
       <w:r>
         <w:rPr>
           <w:rFonts w:ascii="Arial" w:eastAsia="Arial" w:hAnsi="Arial" w:cs="Arial"/>
@@ -3825,7 +3825,7 @@
         </w:rPr>
         <w:t>DHCP</w:t>
       </w:r>
-      <w:bookmarkEnd w:id="4"/>
+      <w:bookmarkEnd w:id="3"/>
       <w:r>
         <w:rPr>
           <w:rFonts w:ascii="Arial" w:eastAsia="Arial" w:hAnsi="Arial" w:cs="Arial"/>
@@ -4361,19 +4361,19 @@
           <w:szCs w:val="24"/>
         </w:rPr>
       </w:pPr>
-      <w:bookmarkStart w:id="5" w:name="_gjdgxs" w:colFirst="0" w:colLast="0"/>
-      <w:bookmarkStart w:id="6" w:name="_Toc535417552"/>
+      <w:bookmarkStart w:id="4" w:name="_gjdgxs" w:colFirst="0" w:colLast="0"/>
+      <w:bookmarkStart w:id="5" w:name="_Toc535417552"/>
+      <w:bookmarkEnd w:id="4"/>
+      <w:r>
+        <w:rPr>
+          <w:rFonts w:ascii="Arial" w:eastAsia="Arial" w:hAnsi="Arial" w:cs="Arial"/>
+          <w:color w:val="000000"/>
+          <w:sz w:val="24"/>
+          <w:szCs w:val="24"/>
+        </w:rPr>
+        <w:t>DNS</w:t>
+      </w:r>
       <w:bookmarkEnd w:id="5"/>
-      <w:r>
-        <w:rPr>
-          <w:rFonts w:ascii="Arial" w:eastAsia="Arial" w:hAnsi="Arial" w:cs="Arial"/>
-          <w:color w:val="000000"/>
-          <w:sz w:val="24"/>
-          <w:szCs w:val="24"/>
-        </w:rPr>
-        <w:t>DNS</w:t>
-      </w:r>
-      <w:bookmarkEnd w:id="6"/>
     </w:p>
     <w:p>
       <w:pPr>
@@ -5016,7 +5016,7 @@
           <w:szCs w:val="24"/>
         </w:rPr>
       </w:pPr>
-      <w:bookmarkStart w:id="7" w:name="_Toc535417553"/>
+      <w:bookmarkStart w:id="6" w:name="_Toc535417553"/>
       <w:r>
         <w:rPr>
           <w:rFonts w:ascii="Arial" w:eastAsia="Arial" w:hAnsi="Arial" w:cs="Arial"/>
@@ -5026,7 +5026,7 @@
         </w:rPr>
         <w:t>FTP FileZilla</w:t>
       </w:r>
-      <w:bookmarkEnd w:id="7"/>
+      <w:bookmarkEnd w:id="6"/>
     </w:p>
     <w:p>
       <w:pPr>
@@ -5170,7 +5170,7 @@
           <w:szCs w:val="24"/>
         </w:rPr>
       </w:pPr>
-      <w:bookmarkStart w:id="8" w:name="_Toc535417554"/>
+      <w:bookmarkStart w:id="7" w:name="_Toc535417554"/>
       <w:r>
         <w:rPr>
           <w:rFonts w:ascii="Arial" w:eastAsia="Arial" w:hAnsi="Arial" w:cs="Arial"/>
@@ -5180,7 +5180,7 @@
         </w:rPr>
         <w:t>MYSQL Server</w:t>
       </w:r>
-      <w:bookmarkEnd w:id="8"/>
+      <w:bookmarkEnd w:id="7"/>
     </w:p>
     <w:p>
       <w:pPr>
@@ -5424,7 +5424,7 @@
           <w:szCs w:val="32"/>
         </w:rPr>
       </w:pPr>
-      <w:bookmarkStart w:id="9" w:name="_Toc535417555"/>
+      <w:bookmarkStart w:id="8" w:name="_Toc535417555"/>
       <w:r>
         <w:rPr>
           <w:rFonts w:ascii="Arial" w:eastAsia="Arial" w:hAnsi="Arial" w:cs="Arial"/>
@@ -5435,7 +5435,7 @@
         <w:lastRenderedPageBreak/>
         <w:t>Client machine software installation and configuration</w:t>
       </w:r>
-      <w:bookmarkEnd w:id="9"/>
+      <w:bookmarkEnd w:id="8"/>
     </w:p>
     <w:p>
       <w:pPr>
@@ -5452,7 +5452,7 @@
           <w:szCs w:val="24"/>
         </w:rPr>
       </w:pPr>
-      <w:bookmarkStart w:id="10" w:name="_Toc535417556"/>
+      <w:bookmarkStart w:id="9" w:name="_Toc535417556"/>
       <w:r>
         <w:rPr>
           <w:rFonts w:ascii="Arial" w:eastAsia="Arial" w:hAnsi="Arial" w:cs="Arial"/>
@@ -5473,7 +5473,7 @@
         </w:rPr>
         <w:t>Client</w:t>
       </w:r>
-      <w:bookmarkEnd w:id="10"/>
+      <w:bookmarkEnd w:id="9"/>
     </w:p>
     <w:p>
       <w:pPr>
@@ -5651,7 +5651,7 @@
           <w:szCs w:val="24"/>
         </w:rPr>
       </w:pPr>
-      <w:bookmarkStart w:id="11" w:name="_Toc535417557"/>
+      <w:bookmarkStart w:id="10" w:name="_Toc535417557"/>
       <w:r>
         <w:rPr>
           <w:rFonts w:ascii="Arial" w:eastAsia="Arial" w:hAnsi="Arial" w:cs="Arial"/>
@@ -5662,7 +5662,7 @@
         </w:rPr>
         <w:t>Mail Client</w:t>
       </w:r>
-      <w:bookmarkEnd w:id="11"/>
+      <w:bookmarkEnd w:id="10"/>
     </w:p>
     <w:p>
       <w:pPr>
@@ -5762,7 +5762,7 @@
           <w:szCs w:val="24"/>
         </w:rPr>
       </w:pPr>
-      <w:bookmarkStart w:id="12" w:name="_Toc535417558"/>
+      <w:bookmarkStart w:id="11" w:name="_Toc535417558"/>
       <w:r>
         <w:rPr>
           <w:rFonts w:ascii="Arial" w:eastAsia="Arial" w:hAnsi="Arial" w:cs="Arial"/>
@@ -5773,7 +5773,7 @@
         </w:rPr>
         <w:t>Install software:</w:t>
       </w:r>
-      <w:bookmarkEnd w:id="12"/>
+      <w:bookmarkEnd w:id="11"/>
     </w:p>
     <w:p>
       <w:pPr>
@@ -5950,7 +5950,7 @@
           <w:szCs w:val="24"/>
         </w:rPr>
       </w:pPr>
-      <w:bookmarkStart w:id="13" w:name="_Toc535417559"/>
+      <w:bookmarkStart w:id="12" w:name="_Toc535417559"/>
       <w:r>
         <w:rPr>
           <w:rFonts w:ascii="Arial" w:eastAsia="Arial" w:hAnsi="Arial" w:cs="Arial"/>
@@ -5961,7 +5961,7 @@
         </w:rPr>
         <w:t>Grant permission to non-root user</w:t>
       </w:r>
-      <w:bookmarkEnd w:id="13"/>
+      <w:bookmarkEnd w:id="12"/>
     </w:p>
     <w:p>
       <w:pPr>
@@ -6083,8 +6083,20 @@
           <w:sz w:val="24"/>
           <w:szCs w:val="24"/>
         </w:rPr>
-        <w:t>/tcpdump</w:t>
-      </w:r>
+        <w:t>/</w:t>
+      </w:r>
+      <w:proofErr w:type="spellStart"/>
+      <w:r>
+        <w:rPr>
+          <w:rFonts w:ascii="Arial" w:eastAsia="Arial" w:hAnsi="Arial" w:cs="Arial"/>
+          <w:b/>
+          <w:color w:val="000000"/>
+          <w:sz w:val="24"/>
+          <w:szCs w:val="24"/>
+        </w:rPr>
+        <w:t>tcpdump</w:t>
+      </w:r>
+      <w:proofErr w:type="spellEnd"/>
     </w:p>
     <w:p>
       <w:pPr>
@@ -6308,7 +6320,7 @@
           <w:szCs w:val="24"/>
         </w:rPr>
       </w:pPr>
-      <w:bookmarkStart w:id="14" w:name="_Toc535417560"/>
+      <w:bookmarkStart w:id="13" w:name="_Toc535417560"/>
       <w:r>
         <w:rPr>
           <w:rFonts w:ascii="Arial" w:eastAsia="Arial" w:hAnsi="Arial" w:cs="Arial"/>
@@ -6319,7 +6331,7 @@
         </w:rPr>
         <w:t>Traceroute</w:t>
       </w:r>
-      <w:bookmarkEnd w:id="14"/>
+      <w:bookmarkEnd w:id="13"/>
     </w:p>
     <w:p/>
     <w:p>
@@ -6494,26 +6506,7 @@
           <w:szCs w:val="24"/>
         </w:rPr>
         <w:tab/>
-      </w:r>
-      <w:r>
-        <w:rPr>
-          <w:rFonts w:ascii="Arial" w:eastAsia="Arial" w:hAnsi="Arial" w:cs="Arial"/>
-          <w:b/>
-          <w:color w:val="000000"/>
-          <w:sz w:val="24"/>
-          <w:szCs w:val="24"/>
-        </w:rPr>
-        <w:t xml:space="preserve">Traceroute </w:t>
-      </w:r>
-      <w:r>
-        <w:rPr>
-          <w:rFonts w:ascii="Arial" w:eastAsia="Arial" w:hAnsi="Arial" w:cs="Arial"/>
-          <w:b/>
-          <w:color w:val="000000"/>
-          <w:sz w:val="24"/>
-          <w:szCs w:val="24"/>
-        </w:rPr>
-        <w:t>195.165.17.66</w:t>
+        <w:t>Traceroute 195.165.17.66</w:t>
       </w:r>
     </w:p>
     <w:p>
@@ -6797,7 +6790,7 @@
           <w:szCs w:val="32"/>
         </w:rPr>
       </w:pPr>
-      <w:bookmarkStart w:id="15" w:name="_Toc535417561"/>
+      <w:bookmarkStart w:id="14" w:name="_Toc535417561"/>
       <w:r>
         <w:rPr>
           <w:rFonts w:ascii="Arial" w:eastAsia="Arial" w:hAnsi="Arial" w:cs="Arial"/>
@@ -6826,7 +6819,7 @@
         </w:rPr>
         <w:t xml:space="preserve"> Configuration</w:t>
       </w:r>
-      <w:bookmarkEnd w:id="15"/>
+      <w:bookmarkEnd w:id="14"/>
     </w:p>
     <w:p>
       <w:pPr>
@@ -6842,7 +6835,7 @@
           <w:szCs w:val="24"/>
         </w:rPr>
       </w:pPr>
-      <w:bookmarkStart w:id="16" w:name="_Toc535417562"/>
+      <w:bookmarkStart w:id="15" w:name="_Toc535417562"/>
       <w:r>
         <w:rPr>
           <w:rFonts w:ascii="Arial" w:eastAsia="Arial" w:hAnsi="Arial" w:cs="Arial"/>
@@ -6852,7 +6845,7 @@
         </w:rPr>
         <w:t>Apache</w:t>
       </w:r>
-      <w:bookmarkEnd w:id="16"/>
+      <w:bookmarkEnd w:id="15"/>
     </w:p>
     <w:p>
       <w:pPr>
@@ -7776,7 +7769,7 @@
           <w:szCs w:val="24"/>
         </w:rPr>
       </w:pPr>
-      <w:bookmarkStart w:id="17" w:name="_Toc535417563"/>
+      <w:bookmarkStart w:id="16" w:name="_Toc535417563"/>
       <w:r>
         <w:rPr>
           <w:rFonts w:ascii="Arial" w:eastAsia="Arial" w:hAnsi="Arial" w:cs="Arial"/>
@@ -7787,7 +7780,7 @@
         <w:lastRenderedPageBreak/>
         <w:t>SSH Service</w:t>
       </w:r>
-      <w:bookmarkEnd w:id="17"/>
+      <w:bookmarkEnd w:id="16"/>
     </w:p>
     <w:p>
       <w:pPr>
@@ -7815,7 +7808,7 @@
           <w:szCs w:val="24"/>
         </w:rPr>
       </w:pPr>
-      <w:bookmarkStart w:id="18" w:name="_Hlk535359118"/>
+      <w:bookmarkStart w:id="17" w:name="_Hlk535359118"/>
       <w:r>
         <w:rPr>
           <w:rFonts w:ascii="Arial" w:eastAsia="Arial" w:hAnsi="Arial" w:cs="Arial"/>
@@ -8078,7 +8071,7 @@
       </w:r>
       <w:proofErr w:type="spellEnd"/>
     </w:p>
-    <w:bookmarkEnd w:id="18"/>
+    <w:bookmarkEnd w:id="17"/>
     <w:p/>
     <w:p/>
     <w:p/>
@@ -8113,7 +8106,7 @@
           <w:szCs w:val="32"/>
         </w:rPr>
       </w:pPr>
-      <w:bookmarkStart w:id="19" w:name="_Toc535417564"/>
+      <w:bookmarkStart w:id="18" w:name="_Toc535417564"/>
       <w:r>
         <w:rPr>
           <w:rFonts w:ascii="Arial" w:eastAsia="Arial" w:hAnsi="Arial" w:cs="Arial"/>
@@ -8142,7 +8135,7 @@
         </w:rPr>
         <w:t xml:space="preserve"> Configuration</w:t>
       </w:r>
-      <w:bookmarkEnd w:id="19"/>
+      <w:bookmarkEnd w:id="18"/>
     </w:p>
     <w:p>
       <w:pPr>
@@ -8158,7 +8151,7 @@
           <w:szCs w:val="24"/>
         </w:rPr>
       </w:pPr>
-      <w:bookmarkStart w:id="20" w:name="_Toc535417565"/>
+      <w:bookmarkStart w:id="19" w:name="_Toc535417565"/>
       <w:r>
         <w:rPr>
           <w:rFonts w:ascii="Arial" w:eastAsia="Arial" w:hAnsi="Arial" w:cs="Arial"/>
@@ -8168,7 +8161,7 @@
         </w:rPr>
         <w:t>DHCP Relay</w:t>
       </w:r>
-      <w:bookmarkEnd w:id="20"/>
+      <w:bookmarkEnd w:id="19"/>
     </w:p>
     <w:p>
       <w:pPr>
@@ -8321,7 +8314,7 @@
           <w:tab w:val="left" w:pos="1170"/>
         </w:tabs>
         <w:spacing w:after="0" w:line="360" w:lineRule="auto"/>
-        <w:ind w:left="990" w:hanging="180"/>
+        <w:ind w:hanging="1080"/>
         <w:rPr>
           <w:rFonts w:ascii="Arial" w:eastAsia="Arial" w:hAnsi="Arial" w:cs="Arial"/>
           <w:color w:val="000000"/>
@@ -8338,6 +8331,7 @@
         </w:rPr>
         <w:t xml:space="preserve">Copy file </w:t>
       </w:r>
+      <w:proofErr w:type="spellStart"/>
       <w:r>
         <w:rPr>
           <w:rFonts w:ascii="Arial" w:eastAsia="Arial" w:hAnsi="Arial" w:cs="Arial"/>
@@ -8347,14 +8341,35 @@
         </w:rPr>
         <w:t>dhcprelay.service</w:t>
       </w:r>
-      <w:r>
-        <w:rPr>
-          <w:rFonts w:ascii="Arial" w:eastAsia="Arial" w:hAnsi="Arial" w:cs="Arial"/>
-          <w:color w:val="000000"/>
-          <w:sz w:val="24"/>
-          <w:szCs w:val="24"/>
-        </w:rPr>
-        <w:t xml:space="preserve"> to the path: /</w:t>
+      <w:proofErr w:type="spellEnd"/>
+      <w:r>
+        <w:rPr>
+          <w:rFonts w:ascii="Arial" w:eastAsia="Arial" w:hAnsi="Arial" w:cs="Arial"/>
+          <w:color w:val="000000"/>
+          <w:sz w:val="24"/>
+          <w:szCs w:val="24"/>
+        </w:rPr>
+        <w:t xml:space="preserve"> from</w:t>
+      </w:r>
+      <w:r>
+        <w:rPr>
+          <w:rFonts w:ascii="Arial" w:eastAsia="Arial" w:hAnsi="Arial" w:cs="Arial"/>
+          <w:color w:val="000000"/>
+          <w:sz w:val="24"/>
+          <w:szCs w:val="24"/>
+        </w:rPr>
+        <w:t xml:space="preserve"> the path: </w:t>
+      </w:r>
+      <w:bookmarkStart w:id="20" w:name="_GoBack"/>
+      <w:bookmarkEnd w:id="20"/>
+      <w:r>
+        <w:rPr>
+          <w:rFonts w:ascii="Arial" w:eastAsia="Arial" w:hAnsi="Arial" w:cs="Arial"/>
+          <w:color w:val="000000"/>
+          <w:sz w:val="24"/>
+          <w:szCs w:val="24"/>
+        </w:rPr>
+        <w:t>lib/</w:t>
       </w:r>
       <w:proofErr w:type="spellStart"/>
       <w:r>
@@ -8364,7 +8379,7 @@
           <w:sz w:val="24"/>
           <w:szCs w:val="24"/>
         </w:rPr>
-        <w:t>etc</w:t>
+        <w:t>systemd</w:t>
       </w:r>
       <w:proofErr w:type="spellEnd"/>
       <w:r>
@@ -8374,7 +8389,7 @@
           <w:sz w:val="24"/>
           <w:szCs w:val="24"/>
         </w:rPr>
-        <w:t>/</w:t>
+        <w:t>/system/</w:t>
       </w:r>
       <w:proofErr w:type="spellStart"/>
       <w:r>
@@ -8384,18 +8399,9 @@
           <w:sz w:val="24"/>
           <w:szCs w:val="24"/>
         </w:rPr>
-        <w:t>systemd</w:t>
+        <w:t>dhcrelay.service</w:t>
       </w:r>
       <w:proofErr w:type="spellEnd"/>
-      <w:r>
-        <w:rPr>
-          <w:rFonts w:ascii="Arial" w:eastAsia="Arial" w:hAnsi="Arial" w:cs="Arial"/>
-          <w:color w:val="000000"/>
-          <w:sz w:val="24"/>
-          <w:szCs w:val="24"/>
-        </w:rPr>
-        <w:t>/system/</w:t>
-      </w:r>
     </w:p>
     <w:p>
       <w:pPr>
@@ -8800,6 +8806,7 @@
         </w:rPr>
       </w:pPr>
       <w:proofErr w:type="spellStart"/>
+      <w:proofErr w:type="gramStart"/>
       <w:r>
         <w:rPr>
           <w:rFonts w:ascii="Arial" w:eastAsia="Arial" w:hAnsi="Arial" w:cs="Arial"/>
@@ -8811,6 +8818,7 @@
         <w:t>systemctl</w:t>
       </w:r>
       <w:proofErr w:type="spellEnd"/>
+      <w:proofErr w:type="gramEnd"/>
       <w:r>
         <w:rPr>
           <w:rFonts w:ascii="Arial" w:eastAsia="Arial" w:hAnsi="Arial" w:cs="Arial"/>
@@ -8842,6 +8850,7 @@
         </w:rPr>
       </w:pPr>
       <w:proofErr w:type="spellStart"/>
+      <w:proofErr w:type="gramStart"/>
       <w:r>
         <w:rPr>
           <w:rFonts w:ascii="Arial" w:eastAsia="Arial" w:hAnsi="Arial" w:cs="Arial"/>
@@ -8853,6 +8862,7 @@
         <w:t>systemctl</w:t>
       </w:r>
       <w:proofErr w:type="spellEnd"/>
+      <w:proofErr w:type="gramEnd"/>
       <w:r>
         <w:rPr>
           <w:rFonts w:ascii="Arial" w:eastAsia="Arial" w:hAnsi="Arial" w:cs="Arial"/>
@@ -9297,6 +9307,7 @@
           <w:lang w:val="fr-CA"/>
         </w:rPr>
       </w:pPr>
+      <w:proofErr w:type="gramStart"/>
       <w:r>
         <w:rPr>
           <w:rFonts w:ascii="Arial" w:hAnsi="Arial" w:cs="Arial"/>
@@ -9304,7 +9315,17 @@
           <w:szCs w:val="24"/>
           <w:lang w:val="fr-CA"/>
         </w:rPr>
-        <w:t>#!/bin/</w:t>
+        <w:t>#!/</w:t>
+      </w:r>
+      <w:proofErr w:type="gramEnd"/>
+      <w:r>
+        <w:rPr>
+          <w:rFonts w:ascii="Arial" w:hAnsi="Arial" w:cs="Arial"/>
+          <w:sz w:val="24"/>
+          <w:szCs w:val="24"/>
+          <w:lang w:val="fr-CA"/>
+        </w:rPr>
+        <w:t>bin/</w:t>
       </w:r>
       <w:proofErr w:type="spellStart"/>
       <w:r>
@@ -9329,6 +9350,7 @@
         </w:rPr>
       </w:pPr>
       <w:proofErr w:type="spellStart"/>
+      <w:proofErr w:type="gramStart"/>
       <w:r>
         <w:rPr>
           <w:rFonts w:ascii="Arial" w:hAnsi="Arial" w:cs="Arial"/>
@@ -9339,6 +9361,7 @@
         <w:t>iptables</w:t>
       </w:r>
       <w:proofErr w:type="spellEnd"/>
+      <w:proofErr w:type="gramEnd"/>
       <w:r>
         <w:rPr>
           <w:rFonts w:ascii="Arial" w:hAnsi="Arial" w:cs="Arial"/>
@@ -9380,6 +9403,7 @@
         </w:rPr>
       </w:pPr>
       <w:proofErr w:type="spellStart"/>
+      <w:proofErr w:type="gramStart"/>
       <w:r>
         <w:rPr>
           <w:rFonts w:ascii="Arial" w:hAnsi="Arial" w:cs="Arial"/>
@@ -9390,6 +9414,7 @@
         <w:t>iptables</w:t>
       </w:r>
       <w:proofErr w:type="spellEnd"/>
+      <w:proofErr w:type="gramEnd"/>
       <w:r>
         <w:rPr>
           <w:rFonts w:ascii="Arial" w:hAnsi="Arial" w:cs="Arial"/>
@@ -9411,6 +9436,7 @@
         </w:rPr>
       </w:pPr>
       <w:proofErr w:type="spellStart"/>
+      <w:proofErr w:type="gramStart"/>
       <w:r>
         <w:rPr>
           <w:rFonts w:ascii="Arial" w:hAnsi="Arial" w:cs="Arial"/>
@@ -9421,6 +9447,7 @@
         <w:t>iptables</w:t>
       </w:r>
       <w:proofErr w:type="spellEnd"/>
+      <w:proofErr w:type="gramEnd"/>
       <w:r>
         <w:rPr>
           <w:rFonts w:ascii="Arial" w:hAnsi="Arial" w:cs="Arial"/>
@@ -9441,6 +9468,7 @@
         </w:rPr>
       </w:pPr>
       <w:proofErr w:type="spellStart"/>
+      <w:proofErr w:type="gramStart"/>
       <w:r>
         <w:rPr>
           <w:rFonts w:ascii="Arial" w:hAnsi="Arial" w:cs="Arial"/>
@@ -9450,6 +9478,7 @@
         <w:t>iptables</w:t>
       </w:r>
       <w:proofErr w:type="spellEnd"/>
+      <w:proofErr w:type="gramEnd"/>
       <w:r>
         <w:rPr>
           <w:rFonts w:ascii="Arial" w:hAnsi="Arial" w:cs="Arial"/>
@@ -9469,6 +9498,7 @@
         </w:rPr>
       </w:pPr>
       <w:proofErr w:type="spellStart"/>
+      <w:proofErr w:type="gramStart"/>
       <w:r>
         <w:rPr>
           <w:rFonts w:ascii="Arial" w:hAnsi="Arial" w:cs="Arial"/>
@@ -9478,6 +9508,7 @@
         <w:t>iptables</w:t>
       </w:r>
       <w:proofErr w:type="spellEnd"/>
+      <w:proofErr w:type="gramEnd"/>
       <w:r>
         <w:rPr>
           <w:rFonts w:ascii="Arial" w:hAnsi="Arial" w:cs="Arial"/>
@@ -9527,6 +9558,7 @@
         </w:rPr>
       </w:pPr>
       <w:proofErr w:type="spellStart"/>
+      <w:proofErr w:type="gramStart"/>
       <w:r>
         <w:rPr>
           <w:rFonts w:ascii="Arial" w:hAnsi="Arial" w:cs="Arial"/>
@@ -9536,6 +9568,7 @@
         <w:t>iptables</w:t>
       </w:r>
       <w:proofErr w:type="spellEnd"/>
+      <w:proofErr w:type="gramEnd"/>
       <w:r>
         <w:rPr>
           <w:rFonts w:ascii="Arial" w:hAnsi="Arial" w:cs="Arial"/>
@@ -9555,6 +9588,7 @@
         </w:rPr>
       </w:pPr>
       <w:proofErr w:type="spellStart"/>
+      <w:proofErr w:type="gramStart"/>
       <w:r>
         <w:rPr>
           <w:rFonts w:ascii="Arial" w:hAnsi="Arial" w:cs="Arial"/>
@@ -9564,6 +9598,7 @@
         <w:t>iptables</w:t>
       </w:r>
       <w:proofErr w:type="spellEnd"/>
+      <w:proofErr w:type="gramEnd"/>
       <w:r>
         <w:rPr>
           <w:rFonts w:ascii="Arial" w:hAnsi="Arial" w:cs="Arial"/>
@@ -9701,6 +9736,7 @@
         </w:rPr>
       </w:pPr>
       <w:proofErr w:type="spellStart"/>
+      <w:proofErr w:type="gramStart"/>
       <w:r>
         <w:rPr>
           <w:rFonts w:ascii="Arial" w:hAnsi="Arial" w:cs="Arial"/>
@@ -9710,6 +9746,7 @@
         <w:t>iptables</w:t>
       </w:r>
       <w:proofErr w:type="spellEnd"/>
+      <w:proofErr w:type="gramEnd"/>
       <w:r>
         <w:rPr>
           <w:rFonts w:ascii="Arial" w:hAnsi="Arial" w:cs="Arial"/>
@@ -9729,6 +9766,7 @@
         </w:rPr>
       </w:pPr>
       <w:proofErr w:type="spellStart"/>
+      <w:proofErr w:type="gramStart"/>
       <w:r>
         <w:rPr>
           <w:rFonts w:ascii="Arial" w:hAnsi="Arial" w:cs="Arial"/>
@@ -9738,6 +9776,7 @@
         <w:t>iptables</w:t>
       </w:r>
       <w:proofErr w:type="spellEnd"/>
+      <w:proofErr w:type="gramEnd"/>
       <w:r>
         <w:rPr>
           <w:rFonts w:ascii="Arial" w:hAnsi="Arial" w:cs="Arial"/>
@@ -9787,6 +9826,7 @@
         </w:rPr>
       </w:pPr>
       <w:proofErr w:type="spellStart"/>
+      <w:proofErr w:type="gramStart"/>
       <w:r>
         <w:rPr>
           <w:rFonts w:ascii="Arial" w:hAnsi="Arial" w:cs="Arial"/>
@@ -9796,6 +9836,7 @@
         <w:t>iptables</w:t>
       </w:r>
       <w:proofErr w:type="spellEnd"/>
+      <w:proofErr w:type="gramEnd"/>
       <w:r>
         <w:rPr>
           <w:rFonts w:ascii="Arial" w:hAnsi="Arial" w:cs="Arial"/>
@@ -9815,6 +9856,7 @@
         </w:rPr>
       </w:pPr>
       <w:proofErr w:type="spellStart"/>
+      <w:proofErr w:type="gramStart"/>
       <w:r>
         <w:rPr>
           <w:rFonts w:ascii="Arial" w:hAnsi="Arial" w:cs="Arial"/>
@@ -9824,6 +9866,7 @@
         <w:t>iptables</w:t>
       </w:r>
       <w:proofErr w:type="spellEnd"/>
+      <w:proofErr w:type="gramEnd"/>
       <w:r>
         <w:rPr>
           <w:rFonts w:ascii="Arial" w:hAnsi="Arial" w:cs="Arial"/>
@@ -9961,6 +10004,7 @@
         </w:rPr>
       </w:pPr>
       <w:proofErr w:type="spellStart"/>
+      <w:proofErr w:type="gramStart"/>
       <w:r>
         <w:rPr>
           <w:rFonts w:ascii="Arial" w:hAnsi="Arial" w:cs="Arial"/>
@@ -9970,6 +10014,7 @@
         <w:t>iptables</w:t>
       </w:r>
       <w:proofErr w:type="spellEnd"/>
+      <w:proofErr w:type="gramEnd"/>
       <w:r>
         <w:rPr>
           <w:rFonts w:ascii="Arial" w:hAnsi="Arial" w:cs="Arial"/>
@@ -9989,6 +10034,7 @@
         </w:rPr>
       </w:pPr>
       <w:proofErr w:type="spellStart"/>
+      <w:proofErr w:type="gramStart"/>
       <w:r>
         <w:rPr>
           <w:rFonts w:ascii="Arial" w:hAnsi="Arial" w:cs="Arial"/>
@@ -9998,6 +10044,7 @@
         <w:t>iptables</w:t>
       </w:r>
       <w:proofErr w:type="spellEnd"/>
+      <w:proofErr w:type="gramEnd"/>
       <w:r>
         <w:rPr>
           <w:rFonts w:ascii="Arial" w:hAnsi="Arial" w:cs="Arial"/>
@@ -10047,6 +10094,7 @@
         </w:rPr>
       </w:pPr>
       <w:proofErr w:type="spellStart"/>
+      <w:proofErr w:type="gramStart"/>
       <w:r>
         <w:rPr>
           <w:rFonts w:ascii="Arial" w:hAnsi="Arial" w:cs="Arial"/>
@@ -10056,6 +10104,7 @@
         <w:t>iptables</w:t>
       </w:r>
       <w:proofErr w:type="spellEnd"/>
+      <w:proofErr w:type="gramEnd"/>
       <w:r>
         <w:rPr>
           <w:rFonts w:ascii="Arial" w:hAnsi="Arial" w:cs="Arial"/>
@@ -10369,6 +10418,7 @@
         </w:rPr>
       </w:pPr>
       <w:proofErr w:type="spellStart"/>
+      <w:proofErr w:type="gramStart"/>
       <w:r>
         <w:rPr>
           <w:rFonts w:ascii="Arial" w:hAnsi="Arial" w:cs="Arial"/>
@@ -10379,6 +10429,7 @@
         <w:t>iptables</w:t>
       </w:r>
       <w:proofErr w:type="spellEnd"/>
+      <w:proofErr w:type="gramEnd"/>
       <w:r>
         <w:rPr>
           <w:rFonts w:ascii="Arial" w:hAnsi="Arial" w:cs="Arial"/>
@@ -10420,6 +10471,7 @@
         </w:rPr>
       </w:pPr>
       <w:proofErr w:type="spellStart"/>
+      <w:proofErr w:type="gramStart"/>
       <w:r>
         <w:rPr>
           <w:rFonts w:ascii="Arial" w:hAnsi="Arial" w:cs="Arial"/>
@@ -10430,6 +10482,7 @@
         <w:t>iptables</w:t>
       </w:r>
       <w:proofErr w:type="spellEnd"/>
+      <w:proofErr w:type="gramEnd"/>
       <w:r>
         <w:rPr>
           <w:rFonts w:ascii="Arial" w:hAnsi="Arial" w:cs="Arial"/>
@@ -10483,6 +10536,7 @@
         </w:rPr>
       </w:pPr>
       <w:proofErr w:type="spellStart"/>
+      <w:proofErr w:type="gramStart"/>
       <w:r>
         <w:rPr>
           <w:rFonts w:ascii="Arial" w:hAnsi="Arial" w:cs="Arial"/>
@@ -10492,6 +10546,7 @@
         <w:t>iptables</w:t>
       </w:r>
       <w:proofErr w:type="spellEnd"/>
+      <w:proofErr w:type="gramEnd"/>
       <w:r>
         <w:rPr>
           <w:rFonts w:ascii="Arial" w:hAnsi="Arial" w:cs="Arial"/>
@@ -10511,6 +10566,7 @@
         </w:rPr>
       </w:pPr>
       <w:proofErr w:type="spellStart"/>
+      <w:proofErr w:type="gramStart"/>
       <w:r>
         <w:rPr>
           <w:rFonts w:ascii="Arial" w:hAnsi="Arial" w:cs="Arial"/>
@@ -10520,6 +10576,7 @@
         <w:t>iptables</w:t>
       </w:r>
       <w:proofErr w:type="spellEnd"/>
+      <w:proofErr w:type="gramEnd"/>
       <w:r>
         <w:rPr>
           <w:rFonts w:ascii="Arial" w:hAnsi="Arial" w:cs="Arial"/>
@@ -10593,6 +10650,7 @@
         </w:rPr>
       </w:pPr>
       <w:proofErr w:type="spellStart"/>
+      <w:proofErr w:type="gramStart"/>
       <w:r>
         <w:rPr>
           <w:rFonts w:ascii="Arial" w:hAnsi="Arial" w:cs="Arial"/>
@@ -10602,6 +10660,7 @@
         <w:t>iptables</w:t>
       </w:r>
       <w:proofErr w:type="spellEnd"/>
+      <w:proofErr w:type="gramEnd"/>
       <w:r>
         <w:rPr>
           <w:rFonts w:ascii="Arial" w:hAnsi="Arial" w:cs="Arial"/>
@@ -10657,6 +10716,7 @@
         </w:rPr>
       </w:pPr>
       <w:proofErr w:type="spellStart"/>
+      <w:proofErr w:type="gramStart"/>
       <w:r>
         <w:rPr>
           <w:rFonts w:ascii="Arial" w:hAnsi="Arial" w:cs="Arial"/>
@@ -10666,6 +10726,7 @@
         <w:t>iptables</w:t>
       </w:r>
       <w:proofErr w:type="spellEnd"/>
+      <w:proofErr w:type="gramEnd"/>
       <w:r>
         <w:rPr>
           <w:rFonts w:ascii="Arial" w:hAnsi="Arial" w:cs="Arial"/>
@@ -10739,6 +10800,7 @@
         </w:rPr>
       </w:pPr>
       <w:proofErr w:type="spellStart"/>
+      <w:proofErr w:type="gramStart"/>
       <w:r>
         <w:rPr>
           <w:rFonts w:ascii="Arial" w:hAnsi="Arial" w:cs="Arial"/>
@@ -10748,6 +10810,7 @@
         <w:t>iptables</w:t>
       </w:r>
       <w:proofErr w:type="spellEnd"/>
+      <w:proofErr w:type="gramEnd"/>
       <w:r>
         <w:rPr>
           <w:rFonts w:ascii="Arial" w:hAnsi="Arial" w:cs="Arial"/>
@@ -10804,6 +10867,7 @@
         </w:rPr>
       </w:pPr>
       <w:proofErr w:type="spellStart"/>
+      <w:proofErr w:type="gramStart"/>
       <w:r>
         <w:rPr>
           <w:rFonts w:ascii="Arial" w:hAnsi="Arial" w:cs="Arial"/>
@@ -10814,6 +10878,7 @@
         <w:t>iptables</w:t>
       </w:r>
       <w:proofErr w:type="spellEnd"/>
+      <w:proofErr w:type="gramEnd"/>
       <w:r>
         <w:rPr>
           <w:rFonts w:ascii="Arial" w:hAnsi="Arial" w:cs="Arial"/>
@@ -10855,6 +10920,7 @@
         </w:rPr>
       </w:pPr>
       <w:proofErr w:type="spellStart"/>
+      <w:proofErr w:type="gramStart"/>
       <w:r>
         <w:rPr>
           <w:rFonts w:ascii="Arial" w:hAnsi="Arial" w:cs="Arial"/>
@@ -10865,6 +10931,7 @@
         <w:t>iptables</w:t>
       </w:r>
       <w:proofErr w:type="spellEnd"/>
+      <w:proofErr w:type="gramEnd"/>
       <w:r>
         <w:rPr>
           <w:rFonts w:ascii="Arial" w:hAnsi="Arial" w:cs="Arial"/>
@@ -10931,6 +10998,7 @@
         </w:rPr>
       </w:pPr>
       <w:proofErr w:type="spellStart"/>
+      <w:proofErr w:type="gramStart"/>
       <w:r>
         <w:rPr>
           <w:rFonts w:ascii="Arial" w:hAnsi="Arial" w:cs="Arial"/>
@@ -10941,6 +11009,7 @@
         <w:t>iptables</w:t>
       </w:r>
       <w:proofErr w:type="spellEnd"/>
+      <w:proofErr w:type="gramEnd"/>
       <w:r>
         <w:rPr>
           <w:rFonts w:ascii="Arial" w:hAnsi="Arial" w:cs="Arial"/>
@@ -10962,6 +11031,7 @@
         </w:rPr>
       </w:pPr>
       <w:proofErr w:type="spellStart"/>
+      <w:proofErr w:type="gramStart"/>
       <w:r>
         <w:rPr>
           <w:rFonts w:ascii="Arial" w:hAnsi="Arial" w:cs="Arial"/>
@@ -10972,6 +11042,7 @@
         <w:t>iptables</w:t>
       </w:r>
       <w:proofErr w:type="spellEnd"/>
+      <w:proofErr w:type="gramEnd"/>
       <w:r>
         <w:rPr>
           <w:rFonts w:ascii="Arial" w:hAnsi="Arial" w:cs="Arial"/>
@@ -11013,6 +11084,7 @@
         </w:rPr>
       </w:pPr>
       <w:proofErr w:type="spellStart"/>
+      <w:proofErr w:type="gramStart"/>
       <w:r>
         <w:rPr>
           <w:rFonts w:ascii="Arial" w:hAnsi="Arial" w:cs="Arial"/>
@@ -11023,6 +11095,7 @@
         <w:t>iptables</w:t>
       </w:r>
       <w:proofErr w:type="spellEnd"/>
+      <w:proofErr w:type="gramEnd"/>
       <w:r>
         <w:rPr>
           <w:rFonts w:ascii="Arial" w:hAnsi="Arial" w:cs="Arial"/>
@@ -11064,6 +11137,7 @@
         </w:rPr>
       </w:pPr>
       <w:proofErr w:type="spellStart"/>
+      <w:proofErr w:type="gramStart"/>
       <w:r>
         <w:rPr>
           <w:rFonts w:ascii="Arial" w:hAnsi="Arial" w:cs="Arial"/>
@@ -11074,6 +11148,7 @@
         <w:t>iptables</w:t>
       </w:r>
       <w:proofErr w:type="spellEnd"/>
+      <w:proofErr w:type="gramEnd"/>
       <w:r>
         <w:rPr>
           <w:rFonts w:ascii="Arial" w:hAnsi="Arial" w:cs="Arial"/>
@@ -11135,6 +11210,7 @@
         </w:rPr>
       </w:pPr>
       <w:proofErr w:type="spellStart"/>
+      <w:proofErr w:type="gramStart"/>
       <w:r>
         <w:rPr>
           <w:rFonts w:ascii="Arial" w:hAnsi="Arial" w:cs="Arial"/>
@@ -11145,6 +11221,7 @@
         <w:t>iptables</w:t>
       </w:r>
       <w:proofErr w:type="spellEnd"/>
+      <w:proofErr w:type="gramEnd"/>
       <w:r>
         <w:rPr>
           <w:rFonts w:ascii="Arial" w:hAnsi="Arial" w:cs="Arial"/>
@@ -11205,6 +11282,7 @@
         </w:rPr>
       </w:pPr>
       <w:proofErr w:type="spellStart"/>
+      <w:proofErr w:type="gramStart"/>
       <w:r>
         <w:rPr>
           <w:rFonts w:ascii="Arial" w:hAnsi="Arial" w:cs="Arial"/>
@@ -11214,6 +11292,7 @@
         <w:t>iptables</w:t>
       </w:r>
       <w:proofErr w:type="spellEnd"/>
+      <w:proofErr w:type="gramEnd"/>
       <w:r>
         <w:rPr>
           <w:rFonts w:ascii="Arial" w:hAnsi="Arial" w:cs="Arial"/>
@@ -11233,6 +11312,7 @@
         </w:rPr>
       </w:pPr>
       <w:proofErr w:type="spellStart"/>
+      <w:proofErr w:type="gramStart"/>
       <w:r>
         <w:rPr>
           <w:rFonts w:ascii="Arial" w:hAnsi="Arial" w:cs="Arial"/>
@@ -11242,6 +11322,7 @@
         <w:t>iptables</w:t>
       </w:r>
       <w:proofErr w:type="spellEnd"/>
+      <w:proofErr w:type="gramEnd"/>
       <w:r>
         <w:rPr>
           <w:rFonts w:ascii="Arial" w:hAnsi="Arial" w:cs="Arial"/>
@@ -11633,6 +11714,7 @@
           <w:lang w:val="fr-CA"/>
         </w:rPr>
       </w:pPr>
+      <w:proofErr w:type="gramStart"/>
       <w:r>
         <w:rPr>
           <w:rFonts w:ascii="Arial" w:eastAsia="Arial" w:hAnsi="Arial" w:cs="Arial"/>
@@ -11642,7 +11724,19 @@
           <w:szCs w:val="24"/>
           <w:lang w:val="fr-CA"/>
         </w:rPr>
-        <w:t>nmap -T4 -A -v 195.165.17.66</w:t>
+        <w:t>nmap</w:t>
+      </w:r>
+      <w:proofErr w:type="gramEnd"/>
+      <w:r>
+        <w:rPr>
+          <w:rFonts w:ascii="Arial" w:eastAsia="Arial" w:hAnsi="Arial" w:cs="Arial"/>
+          <w:b/>
+          <w:color w:val="000000"/>
+          <w:sz w:val="24"/>
+          <w:szCs w:val="24"/>
+          <w:lang w:val="fr-CA"/>
+        </w:rPr>
+        <w:t xml:space="preserve"> -T4 -A -v 195.165.17.66</w:t>
       </w:r>
       <w:r>
         <w:rPr>
@@ -12037,6 +12131,7 @@
           <w:lang w:val="en-CA"/>
         </w:rPr>
       </w:pPr>
+      <w:proofErr w:type="gramStart"/>
       <w:r>
         <w:rPr>
           <w:rFonts w:ascii="Arial" w:eastAsia="Arial" w:hAnsi="Arial" w:cs="Arial"/>
@@ -12047,8 +12142,9 @@
           <w:lang w:val="en-CA"/>
         </w:rPr>
         <w:lastRenderedPageBreak/>
-        <w:t>nmap -T4 -A -v 195.165.17.70</w:t>
-      </w:r>
+        <w:t>nmap</w:t>
+      </w:r>
+      <w:proofErr w:type="gramEnd"/>
       <w:r>
         <w:rPr>
           <w:rFonts w:ascii="Arial" w:eastAsia="Arial" w:hAnsi="Arial" w:cs="Arial"/>
@@ -12058,29 +12154,7 @@
           <w:szCs w:val="24"/>
           <w:lang w:val="en-CA"/>
         </w:rPr>
-        <w:t xml:space="preserve"> (scan </w:t>
-      </w:r>
-      <w:r>
-        <w:rPr>
-          <w:rFonts w:ascii="Arial" w:eastAsia="Arial" w:hAnsi="Arial" w:cs="Arial"/>
-          <w:b/>
-          <w:color w:val="000000"/>
-          <w:sz w:val="24"/>
-          <w:szCs w:val="24"/>
-          <w:lang w:val="en-CA"/>
-        </w:rPr>
-        <w:t>Windows</w:t>
-      </w:r>
-      <w:r>
-        <w:rPr>
-          <w:rFonts w:ascii="Arial" w:eastAsia="Arial" w:hAnsi="Arial" w:cs="Arial"/>
-          <w:b/>
-          <w:color w:val="000000"/>
-          <w:sz w:val="24"/>
-          <w:szCs w:val="24"/>
-          <w:lang w:val="en-CA"/>
-        </w:rPr>
-        <w:t xml:space="preserve"> Server)</w:t>
+        <w:t xml:space="preserve"> -T4 -A -v 195.165.17.70 (scan Windows Server)</w:t>
       </w:r>
     </w:p>
     <w:p>
@@ -12489,6 +12563,7 @@
           <w:lang w:val="en-CA"/>
         </w:rPr>
       </w:pPr>
+      <w:proofErr w:type="spellStart"/>
       <w:r>
         <w:rPr>
           <w:rFonts w:ascii="Arial" w:eastAsia="Arial" w:hAnsi="Arial" w:cs="Arial"/>
@@ -12498,7 +12573,19 @@
           <w:szCs w:val="24"/>
           <w:lang w:val="en-CA"/>
         </w:rPr>
-        <w:t>Tcpdump –</w:t>
+        <w:t>Tcpdump</w:t>
+      </w:r>
+      <w:proofErr w:type="spellEnd"/>
+      <w:r>
+        <w:rPr>
+          <w:rFonts w:ascii="Arial" w:eastAsia="Arial" w:hAnsi="Arial" w:cs="Arial"/>
+          <w:b/>
+          <w:color w:val="000000"/>
+          <w:sz w:val="24"/>
+          <w:szCs w:val="24"/>
+          <w:lang w:val="en-CA"/>
+        </w:rPr>
+        <w:t xml:space="preserve"> –</w:t>
       </w:r>
       <w:proofErr w:type="spellStart"/>
       <w:r>
@@ -12894,7 +12981,7 @@
           <w:rPr>
             <w:noProof/>
           </w:rPr>
-          <w:t>1</w:t>
+          <w:t>12</w:t>
         </w:r>
         <w:r>
           <w:rPr>
@@ -15231,7 +15318,7 @@
 </file>
 
 <file path=customXml/itemProps1.xml><?xml version="1.0" encoding="utf-8"?>
-<ds:datastoreItem xmlns:ds="http://schemas.openxmlformats.org/officeDocument/2006/customXml" ds:itemID="{CBD24153-EE79-4FD7-886A-F6E93C810466}">
+<ds:datastoreItem xmlns:ds="http://schemas.openxmlformats.org/officeDocument/2006/customXml" ds:itemID="{7FD63A88-8551-4311-BE6B-865C448CE295}">
   <ds:schemaRefs>
     <ds:schemaRef ds:uri="http://schemas.openxmlformats.org/officeDocument/2006/bibliography"/>
   </ds:schemaRefs>
